--- a/Document/오지원/작업일지/오지원_작업일지_73주차.docx
+++ b/Document/오지원/작업일지/오지원_작업일지_73주차.docx
@@ -48,14 +48,7 @@
                 <w:rtl w:val="0"/>
                 <w:lang w:val="ko-KR" w:bidi="ko-KR" w:eastAsia="ko-KR"/>
               </w:rPr>
-              <w:t>7</w:t>
-            </w:r>
-            <w:r>
-              <w:rPr>
-                <w:rtl w:val="0"/>
-                <w:lang w:val="ko-KR" w:bidi="ko-KR" w:eastAsia="ko-KR"/>
-              </w:rPr>
-              <w:t>3</w:t>
+              <w:t>73</w:t>
             </w:r>
             <w:r>
               <w:rPr>
@@ -129,7 +122,14 @@
                 <w:rtl w:val="0"/>
                 <w:lang w:val="ko-KR" w:bidi="ko-KR" w:eastAsia="ko-KR"/>
               </w:rPr>
-              <w:t>0</w:t>
+              <w:t>02.03</w:t>
+            </w:r>
+            <w:r>
+              <w:rPr>
+                <w:sz w:val="18"/>
+                <w:szCs w:val="18"/>
+              </w:rPr>
+              <w:t>~202</w:t>
             </w:r>
             <w:r>
               <w:rPr>
@@ -138,7 +138,14 @@
                 <w:rtl w:val="0"/>
                 <w:lang w:val="ko-KR" w:bidi="ko-KR" w:eastAsia="ko-KR"/>
               </w:rPr>
-              <w:t>2</w:t>
+              <w:t>5</w:t>
+            </w:r>
+            <w:r>
+              <w:rPr>
+                <w:sz w:val="18"/>
+                <w:szCs w:val="18"/>
+              </w:rPr>
+              <w:t>.</w:t>
             </w:r>
             <w:r>
               <w:rPr>
@@ -147,57 +154,7 @@
                 <w:rtl w:val="0"/>
                 <w:lang w:val="ko-KR" w:bidi="ko-KR" w:eastAsia="ko-KR"/>
               </w:rPr>
-              <w:t>.</w:t>
-            </w:r>
-            <w:r>
-              <w:rPr>
-                <w:sz w:val="18"/>
-                <w:szCs w:val="18"/>
-                <w:rtl w:val="0"/>
-                <w:lang w:val="ko-KR" w:bidi="ko-KR" w:eastAsia="ko-KR"/>
-              </w:rPr>
-              <w:t>03</w:t>
-            </w:r>
-            <w:r>
-              <w:rPr>
-                <w:sz w:val="18"/>
-                <w:szCs w:val="18"/>
-              </w:rPr>
-              <w:t>~202</w:t>
-            </w:r>
-            <w:r>
-              <w:rPr>
-                <w:sz w:val="18"/>
-                <w:szCs w:val="18"/>
-                <w:rtl w:val="0"/>
-                <w:lang w:val="ko-KR" w:bidi="ko-KR" w:eastAsia="ko-KR"/>
-              </w:rPr>
-              <w:t>5</w:t>
-            </w:r>
-            <w:r>
-              <w:rPr>
-                <w:sz w:val="18"/>
-                <w:szCs w:val="18"/>
-              </w:rPr>
-              <w:t>.</w:t>
-            </w:r>
-            <w:r>
-              <w:rPr>
-                <w:sz w:val="18"/>
-                <w:szCs w:val="18"/>
-                <w:rtl w:val="0"/>
-                <w:lang w:val="ko-KR" w:bidi="ko-KR" w:eastAsia="ko-KR"/>
-              </w:rPr>
-              <w:t>02.0</w:t>
-            </w:r>
-            <w:r>
-              <w:rPr>
-                <w:sz w:val="18"/>
-                <w:szCs w:val="18"/>
-                <w:rtl w:val="0"/>
-                <w:lang w:val="ko-KR" w:bidi="ko-KR" w:eastAsia="ko-KR"/>
-              </w:rPr>
-              <w:t>9</w:t>
+              <w:t>02.09</w:t>
             </w:r>
           </w:p>
         </w:tc>
@@ -275,7 +232,120 @@
             <w:tcW w:w="7563" w:type="dxa"/>
             <w:gridSpan w:val="5"/>
           </w:tcPr>
-          <w:p/>
+          <w:p>
+            <w:r>
+              <w:rPr>
+                <w:rFonts w:ascii="맑은 고딕" w:hAnsi="맑은 고딕" w:eastAsia="맑은 고딕"/>
+                <w:rtl w:val="0"/>
+                <w:lang w:val="ko-KR" w:bidi="ko-KR" w:eastAsia="ko-KR"/>
+              </w:rPr>
+              <w:t>수집</w:t>
+            </w:r>
+            <w:r>
+              <w:rPr>
+                <w:rFonts w:ascii="맑은 고딕" w:hAnsi="맑은 고딕" w:eastAsia="맑은 고딕"/>
+                <w:rtl w:val="0"/>
+                <w:lang w:val="ko-KR" w:bidi="ko-KR" w:eastAsia="ko-KR"/>
+              </w:rPr>
+              <w:t>한</w:t>
+            </w:r>
+            <w:r>
+              <w:rPr>
+                <w:rFonts w:ascii="맑은 고딕" w:hAnsi="맑은 고딕" w:eastAsia="맑은 고딕"/>
+                <w:rtl w:val="0"/>
+                <w:lang w:val="ko-KR" w:bidi="ko-KR" w:eastAsia="ko-KR"/>
+              </w:rPr>
+              <w:t xml:space="preserve"> </w:t>
+            </w:r>
+            <w:r>
+              <w:rPr>
+                <w:rFonts w:ascii="맑은 고딕" w:hAnsi="맑은 고딕" w:eastAsia="맑은 고딕"/>
+                <w:rtl w:val="0"/>
+                <w:lang w:val="ko-KR" w:bidi="ko-KR" w:eastAsia="ko-KR"/>
+              </w:rPr>
+              <w:t>구조</w:t>
+            </w:r>
+            <w:r>
+              <w:rPr>
+                <w:rFonts w:ascii="맑은 고딕" w:hAnsi="맑은 고딕" w:eastAsia="맑은 고딕"/>
+                <w:rtl w:val="0"/>
+                <w:lang w:val="ko-KR" w:bidi="ko-KR" w:eastAsia="ko-KR"/>
+              </w:rPr>
+              <w:t>물</w:t>
+            </w:r>
+            <w:r>
+              <w:rPr>
+                <w:rFonts w:ascii="맑은 고딕" w:hAnsi="맑은 고딕" w:eastAsia="맑은 고딕"/>
+                <w:rtl w:val="0"/>
+                <w:lang w:val="ko-KR" w:bidi="ko-KR" w:eastAsia="ko-KR"/>
+              </w:rPr>
+              <w:t xml:space="preserve"> </w:t>
+            </w:r>
+            <w:r>
+              <w:rPr>
+                <w:rFonts w:ascii="맑은 고딕" w:hAnsi="맑은 고딕" w:eastAsia="맑은 고딕"/>
+                <w:rtl w:val="0"/>
+                <w:lang w:val="ko-KR" w:bidi="ko-KR" w:eastAsia="ko-KR"/>
+              </w:rPr>
+              <w:t>하중배</w:t>
+            </w:r>
+            <w:r>
+              <w:rPr>
+                <w:rFonts w:ascii="맑은 고딕" w:hAnsi="맑은 고딕" w:eastAsia="맑은 고딕"/>
+                <w:rtl w:val="0"/>
+                <w:lang w:val="ko-KR" w:bidi="ko-KR" w:eastAsia="ko-KR"/>
+              </w:rPr>
+              <w:t>분</w:t>
+            </w:r>
+            <w:r>
+              <w:rPr>
+                <w:rFonts w:ascii="맑은 고딕" w:hAnsi="맑은 고딕" w:eastAsia="맑은 고딕"/>
+                <w:rtl w:val="0"/>
+                <w:lang w:val="ko-KR" w:bidi="ko-KR" w:eastAsia="ko-KR"/>
+              </w:rPr>
+              <w:t xml:space="preserve">, </w:t>
+            </w:r>
+            <w:r>
+              <w:rPr>
+                <w:rFonts w:ascii="맑은 고딕" w:hAnsi="맑은 고딕" w:eastAsia="맑은 고딕"/>
+                <w:rtl w:val="0"/>
+                <w:lang w:val="ko-KR" w:bidi="ko-KR" w:eastAsia="ko-KR"/>
+              </w:rPr>
+              <w:t>계</w:t>
+            </w:r>
+            <w:r>
+              <w:rPr>
+                <w:rFonts w:ascii="맑은 고딕" w:hAnsi="맑은 고딕" w:eastAsia="맑은 고딕"/>
+                <w:rtl w:val="0"/>
+                <w:lang w:val="ko-KR" w:bidi="ko-KR" w:eastAsia="ko-KR"/>
+              </w:rPr>
+              <w:t>획</w:t>
+            </w:r>
+            <w:r>
+              <w:rPr>
+                <w:rFonts w:ascii="맑은 고딕" w:hAnsi="맑은 고딕" w:eastAsia="맑은 고딕"/>
+                <w:rtl w:val="0"/>
+                <w:lang w:val="ko-KR" w:bidi="ko-KR" w:eastAsia="ko-KR"/>
+              </w:rPr>
+              <w:t xml:space="preserve"> </w:t>
+            </w:r>
+            <w:r>
+              <w:rPr>
+                <w:rFonts w:ascii="맑은 고딕" w:hAnsi="맑은 고딕" w:eastAsia="맑은 고딕"/>
+                <w:rtl w:val="0"/>
+                <w:lang w:val="ko-KR" w:bidi="ko-KR" w:eastAsia="ko-KR"/>
+              </w:rPr>
+              <w:t>작</w:t>
+            </w:r>
+            <w:r>
+              <w:rPr>
+                <w:rFonts w:ascii="맑은 고딕" w:hAnsi="맑은 고딕" w:eastAsia="맑은 고딕"/>
+                <w:rtl w:val="0"/>
+                <w:lang w:val="ko-KR" w:bidi="ko-KR" w:eastAsia="ko-KR"/>
+              </w:rPr>
+              <w:t>성</w:t>
+            </w:r>
+          </w:p>
         </w:tc>
       </w:tr>
     </w:tbl>
@@ -688,17 +758,7 @@
                 <w:rtl w:val="0"/>
                 <w:lang w:val="ko-KR" w:bidi="ko-KR" w:eastAsia="ko-KR"/>
               </w:rPr>
-              <w:t>7</w:t>
-            </w:r>
-            <w:r>
-              <w:rPr>
-                <w:rFonts w:ascii="맑은 고딕" w:hAnsi="맑은 고딕" w:eastAsia="맑은 고딕" w:hint="eastAsia"/>
-                <w:b w:val="1"/>
-                <w:bCs w:val="1"/>
-                <w:rtl w:val="0"/>
-                <w:lang w:val="ko-KR" w:bidi="ko-KR" w:eastAsia="ko-KR"/>
-              </w:rPr>
-              <w:t>4</w:t>
+              <w:t>74</w:t>
             </w:r>
             <w:r>
               <w:rPr>

--- a/Document/오지원/작업일지/오지원_작업일지_73주차.docx
+++ b/Document/오지원/작업일지/오지원_작업일지_73주차.docx
@@ -239,15 +239,7 @@
                 <w:rtl w:val="0"/>
                 <w:lang w:val="ko-KR" w:bidi="ko-KR" w:eastAsia="ko-KR"/>
               </w:rPr>
-              <w:t>수집</w:t>
-            </w:r>
-            <w:r>
-              <w:rPr>
-                <w:rFonts w:ascii="맑은 고딕" w:hAnsi="맑은 고딕" w:eastAsia="맑은 고딕"/>
-                <w:rtl w:val="0"/>
-                <w:lang w:val="ko-KR" w:bidi="ko-KR" w:eastAsia="ko-KR"/>
-              </w:rPr>
-              <w:t>한</w:t>
+              <w:t>수집한</w:t>
             </w:r>
             <w:r>
               <w:rPr>
@@ -263,15 +255,7 @@
                 <w:rtl w:val="0"/>
                 <w:lang w:val="ko-KR" w:bidi="ko-KR" w:eastAsia="ko-KR"/>
               </w:rPr>
-              <w:t>구조</w:t>
-            </w:r>
-            <w:r>
-              <w:rPr>
-                <w:rFonts w:ascii="맑은 고딕" w:hAnsi="맑은 고딕" w:eastAsia="맑은 고딕"/>
-                <w:rtl w:val="0"/>
-                <w:lang w:val="ko-KR" w:bidi="ko-KR" w:eastAsia="ko-KR"/>
-              </w:rPr>
-              <w:t>물</w:t>
+              <w:t>구조물</w:t>
             </w:r>
             <w:r>
               <w:rPr>
@@ -287,15 +271,7 @@
                 <w:rtl w:val="0"/>
                 <w:lang w:val="ko-KR" w:bidi="ko-KR" w:eastAsia="ko-KR"/>
               </w:rPr>
-              <w:t>하중배</w:t>
-            </w:r>
-            <w:r>
-              <w:rPr>
-                <w:rFonts w:ascii="맑은 고딕" w:hAnsi="맑은 고딕" w:eastAsia="맑은 고딕"/>
-                <w:rtl w:val="0"/>
-                <w:lang w:val="ko-KR" w:bidi="ko-KR" w:eastAsia="ko-KR"/>
-              </w:rPr>
-              <w:t>분</w:t>
+              <w:t>하중배분</w:t>
             </w:r>
             <w:r>
               <w:rPr>
@@ -311,15 +287,7 @@
                 <w:rtl w:val="0"/>
                 <w:lang w:val="ko-KR" w:bidi="ko-KR" w:eastAsia="ko-KR"/>
               </w:rPr>
-              <w:t>계</w:t>
-            </w:r>
-            <w:r>
-              <w:rPr>
-                <w:rFonts w:ascii="맑은 고딕" w:hAnsi="맑은 고딕" w:eastAsia="맑은 고딕"/>
-                <w:rtl w:val="0"/>
-                <w:lang w:val="ko-KR" w:bidi="ko-KR" w:eastAsia="ko-KR"/>
-              </w:rPr>
-              <w:t>획</w:t>
+              <w:t>계획</w:t>
             </w:r>
             <w:r>
               <w:rPr>
@@ -335,15 +303,7 @@
                 <w:rtl w:val="0"/>
                 <w:lang w:val="ko-KR" w:bidi="ko-KR" w:eastAsia="ko-KR"/>
               </w:rPr>
-              <w:t>작</w:t>
-            </w:r>
-            <w:r>
-              <w:rPr>
-                <w:rFonts w:ascii="맑은 고딕" w:hAnsi="맑은 고딕" w:eastAsia="맑은 고딕"/>
-                <w:rtl w:val="0"/>
-                <w:lang w:val="ko-KR" w:bidi="ko-KR" w:eastAsia="ko-KR"/>
-              </w:rPr>
-              <w:t>성</w:t>
+              <w:t>작성</w:t>
             </w:r>
           </w:p>
         </w:tc>
@@ -495,6 +455,260 @@
           </wp:inline>
         </w:drawing>
       </w:r>
+    </w:p>
+    <w:p>
+      <w:pPr>
+        <w:widowControl w:val="0"/>
+        <w:rPr>
+          <w:rFonts w:ascii="맑은 고딕" w:hAnsi="맑은 고딕" w:eastAsia="맑은 고딕"/>
+          <w:noProof w:val="1"/>
+          <w:rtl w:val="0"/>
+          <w:lang w:val="ko-KR" w:bidi="ko-KR" w:eastAsia="ko-KR"/>
+        </w:rPr>
+      </w:pPr>
+    </w:p>
+    <w:p>
+      <w:pPr>
+        <w:widowControl w:val="0"/>
+        <w:rPr>
+          <w:rFonts w:ascii="맑은 고딕" w:hAnsi="맑은 고딕" w:eastAsia="맑은 고딕"/>
+          <w:noProof w:val="1"/>
+          <w:rtl w:val="0"/>
+          <w:lang w:val="ko-KR" w:bidi="ko-KR" w:eastAsia="ko-KR"/>
+        </w:rPr>
+      </w:pPr>
+    </w:p>
+    <w:p>
+      <w:pPr>
+        <w:widowControl w:val="0"/>
+        <w:rPr>
+          <w:rFonts w:ascii="맑은 고딕" w:hAnsi="맑은 고딕" w:eastAsia="맑은 고딕"/>
+          <w:noProof w:val="1"/>
+          <w:rtl w:val="0"/>
+          <w:lang w:val="ko-KR" w:bidi="ko-KR" w:eastAsia="ko-KR"/>
+        </w:rPr>
+      </w:pPr>
+      <w:r>
+        <w:drawing>
+          <wp:inline xmlns:wp="http://schemas.openxmlformats.org/drawingml/2006/wordprocessingDrawing" distT="0" distB="0" distL="0" distR="0">
+            <wp:extent cx="5731510" cy="2014220"/>
+            <wp:effectExtent l="0" t="0" r="0" b="0"/>
+            <wp:docPr id="1" name="Picture 1"/>
+            <wp:cNvGraphicFramePr>
+              <a:graphicFrameLocks xmlns:a="http://schemas.openxmlformats.org/drawingml/2006/main" noChangeAspect="1"/>
+            </wp:cNvGraphicFramePr>
+            <a:graphic xmlns:a="http://schemas.openxmlformats.org/drawingml/2006/main">
+              <a:graphicData uri="http://schemas.openxmlformats.org/drawingml/2006/picture">
+                <pic:pic xmlns:pic="http://schemas.openxmlformats.org/drawingml/2006/picture">
+                  <pic:nvPicPr>
+                    <pic:cNvPr id="1" name="Picture 1"/>
+                    <pic:cNvPicPr/>
+                  </pic:nvPicPr>
+                  <pic:blipFill dpi="0">
+                    <a:blip xmlns:r="http://schemas.openxmlformats.org/officeDocument/2006/relationships" r:embed="Relimage4"/>
+                    <a:srcRect/>
+                    <a:stretch>
+                      <a:fillRect/>
+                    </a:stretch>
+                  </pic:blipFill>
+                  <pic:spPr>
+                    <a:xfrm>
+                      <a:off x="0" y="0"/>
+                      <a:ext cx="5731510" cy="2014220"/>
+                    </a:xfrm>
+                    <a:prstGeom prst="rect"/>
+                  </pic:spPr>
+                </pic:pic>
+              </a:graphicData>
+            </a:graphic>
+          </wp:inline>
+        </w:drawing>
+      </w:r>
+    </w:p>
+    <w:p>
+      <w:pPr>
+        <w:widowControl w:val="0"/>
+        <w:rPr>
+          <w:rFonts w:ascii="맑은 고딕" w:hAnsi="맑은 고딕" w:eastAsia="맑은 고딕"/>
+          <w:noProof w:val="1"/>
+          <w:rtl w:val="0"/>
+          <w:lang w:val="ko-KR" w:bidi="ko-KR" w:eastAsia="ko-KR"/>
+        </w:rPr>
+      </w:pPr>
+      <w:r>
+        <w:drawing>
+          <wp:inline xmlns:wp="http://schemas.openxmlformats.org/drawingml/2006/wordprocessingDrawing" distT="0" distB="0" distL="0" distR="0">
+            <wp:extent cx="5296535" cy="2066925"/>
+            <wp:effectExtent l="0" t="0" r="0" b="0"/>
+            <wp:docPr id="4" name="Picture 3"/>
+            <wp:cNvGraphicFramePr>
+              <a:graphicFrameLocks xmlns:a="http://schemas.openxmlformats.org/drawingml/2006/main" noChangeAspect="1"/>
+            </wp:cNvGraphicFramePr>
+            <a:graphic xmlns:a="http://schemas.openxmlformats.org/drawingml/2006/main">
+              <a:graphicData uri="http://schemas.openxmlformats.org/drawingml/2006/picture">
+                <pic:pic xmlns:pic="http://schemas.openxmlformats.org/drawingml/2006/picture">
+                  <pic:nvPicPr>
+                    <pic:cNvPr id="1" name="Picture 3"/>
+                    <pic:cNvPicPr>
+                      <a:picLocks noChangeAspect="1"/>
+                    </pic:cNvPicPr>
+                  </pic:nvPicPr>
+                  <pic:blipFill dpi="0">
+                    <a:blip xmlns:r="http://schemas.openxmlformats.org/officeDocument/2006/relationships" r:embed="Relimage5"/>
+                    <a:srcRect/>
+                    <a:stretch>
+                      <a:fillRect/>
+                    </a:stretch>
+                  </pic:blipFill>
+                  <pic:spPr>
+                    <a:xfrm>
+                      <a:off x="0" y="0"/>
+                      <a:ext cx="5296535" cy="2066925"/>
+                    </a:xfrm>
+                    <a:prstGeom prst="rect"/>
+                    <a:noFill/>
+                    <a:ln>
+                      <a:noFill/>
+                    </a:ln>
+                  </pic:spPr>
+                </pic:pic>
+              </a:graphicData>
+            </a:graphic>
+          </wp:inline>
+        </w:drawing>
+      </w:r>
+    </w:p>
+    <w:p>
+      <w:pPr>
+        <w:widowControl w:val="0"/>
+        <w:rPr>
+          <w:rFonts w:ascii="맑은 고딕" w:hAnsi="맑은 고딕" w:eastAsia="맑은 고딕"/>
+          <w:noProof w:val="1"/>
+          <w:rtl w:val="0"/>
+          <w:lang w:val="ko-KR" w:bidi="ko-KR" w:eastAsia="ko-KR"/>
+        </w:rPr>
+      </w:pPr>
+    </w:p>
+    <w:p>
+      <w:pPr>
+        <w:widowControl w:val="0"/>
+        <w:rPr>
+          <w:rFonts w:ascii="맑은 고딕" w:hAnsi="맑은 고딕" w:eastAsia="맑은 고딕"/>
+          <w:noProof w:val="1"/>
+          <w:rtl w:val="0"/>
+          <w:lang w:val="ko-KR" w:bidi="ko-KR" w:eastAsia="ko-KR"/>
+        </w:rPr>
+      </w:pPr>
+    </w:p>
+    <w:p>
+      <w:pPr>
+        <w:widowControl w:val="0"/>
+        <w:rPr>
+          <w:rFonts w:ascii="맑은 고딕" w:hAnsi="맑은 고딕" w:eastAsia="맑은 고딕"/>
+          <w:noProof w:val="1"/>
+          <w:rtl w:val="0"/>
+          <w:lang w:val="ko-KR" w:bidi="ko-KR" w:eastAsia="ko-KR"/>
+        </w:rPr>
+      </w:pPr>
+    </w:p>
+    <w:p>
+      <w:pPr>
+        <w:widowControl w:val="0"/>
+        <w:rPr>
+          <w:rFonts w:ascii="맑은 고딕" w:hAnsi="맑은 고딕" w:eastAsia="맑은 고딕"/>
+          <w:noProof w:val="1"/>
+          <w:rtl w:val="0"/>
+          <w:lang w:val="ko-KR" w:bidi="ko-KR" w:eastAsia="ko-KR"/>
+        </w:rPr>
+      </w:pPr>
+    </w:p>
+    <w:p>
+      <w:pPr>
+        <w:widowControl w:val="0"/>
+        <w:rPr>
+          <w:rFonts w:ascii="맑은 고딕" w:hAnsi="맑은 고딕" w:eastAsia="맑은 고딕"/>
+          <w:noProof w:val="1"/>
+          <w:rtl w:val="0"/>
+          <w:lang w:val="ko-KR" w:bidi="ko-KR" w:eastAsia="ko-KR"/>
+        </w:rPr>
+      </w:pPr>
+    </w:p>
+    <w:p>
+      <w:pPr>
+        <w:widowControl w:val="0"/>
+        <w:rPr>
+          <w:rFonts w:ascii="맑은 고딕" w:hAnsi="맑은 고딕" w:eastAsia="맑은 고딕"/>
+          <w:noProof w:val="1"/>
+          <w:rtl w:val="0"/>
+          <w:lang w:val="ko-KR" w:bidi="ko-KR" w:eastAsia="ko-KR"/>
+        </w:rPr>
+      </w:pPr>
+    </w:p>
+    <w:p>
+      <w:pPr>
+        <w:widowControl w:val="0"/>
+        <w:rPr>
+          <w:rFonts w:ascii="맑은 고딕" w:hAnsi="맑은 고딕" w:eastAsia="맑은 고딕"/>
+          <w:noProof w:val="1"/>
+          <w:rtl w:val="0"/>
+          <w:lang w:val="ko-KR" w:bidi="ko-KR" w:eastAsia="ko-KR"/>
+        </w:rPr>
+      </w:pPr>
+    </w:p>
+    <w:p>
+      <w:pPr>
+        <w:widowControl w:val="0"/>
+        <w:rPr>
+          <w:rFonts w:ascii="맑은 고딕" w:hAnsi="맑은 고딕" w:eastAsia="맑은 고딕"/>
+          <w:noProof w:val="1"/>
+          <w:rtl w:val="0"/>
+          <w:lang w:val="ko-KR" w:bidi="ko-KR" w:eastAsia="ko-KR"/>
+        </w:rPr>
+      </w:pPr>
+    </w:p>
+    <w:p>
+      <w:pPr>
+        <w:widowControl w:val="0"/>
+        <w:rPr>
+          <w:rFonts w:ascii="맑은 고딕" w:hAnsi="맑은 고딕" w:eastAsia="맑은 고딕"/>
+          <w:noProof w:val="1"/>
+          <w:rtl w:val="0"/>
+          <w:lang w:val="ko-KR" w:bidi="ko-KR" w:eastAsia="ko-KR"/>
+        </w:rPr>
+      </w:pPr>
+    </w:p>
+    <w:p>
+      <w:pPr>
+        <w:widowControl w:val="0"/>
+        <w:rPr>
+          <w:rFonts w:ascii="맑은 고딕" w:hAnsi="맑은 고딕" w:eastAsia="맑은 고딕"/>
+          <w:noProof w:val="1"/>
+          <w:rtl w:val="0"/>
+          <w:lang w:val="ko-KR" w:bidi="ko-KR" w:eastAsia="ko-KR"/>
+        </w:rPr>
+      </w:pPr>
+    </w:p>
+    <w:p>
+      <w:pPr>
+        <w:widowControl w:val="0"/>
+        <w:rPr>
+          <w:rFonts w:ascii="맑은 고딕" w:hAnsi="맑은 고딕" w:eastAsia="맑은 고딕"/>
+          <w:noProof w:val="1"/>
+          <w:rtl w:val="0"/>
+          <w:lang w:val="ko-KR" w:bidi="ko-KR" w:eastAsia="ko-KR"/>
+        </w:rPr>
+      </w:pPr>
+    </w:p>
+    <w:p>
+      <w:pPr>
+        <w:widowControl w:val="0"/>
+        <w:rPr>
+          <w:rFonts w:ascii="맑은 고딕" w:hAnsi="맑은 고딕" w:eastAsia="맑은 고딕"/>
+          <w:noProof w:val="1"/>
+          <w:rtl w:val="0"/>
+          <w:lang w:val="ko-KR" w:bidi="ko-KR" w:eastAsia="ko-KR"/>
+        </w:rPr>
+      </w:pPr>
     </w:p>
     <w:p>
       <w:pPr>
